--- a/tarea1.docx
+++ b/tarea1.docx
@@ -17,7 +17,16 @@
     <w:p/>
     <w:p>
       <w:r>
-        <w:t>tarea</w:t>
+        <w:t>T</w:t>
+      </w:r>
+      <w:r>
+        <w:t>area</w:t>
+      </w:r>
+    </w:p>
+    <w:p/>
+    <w:p>
+      <w:r>
+        <w:t>Tarea2</w:t>
       </w:r>
     </w:p>
     <w:sectPr>
@@ -189,6 +198,7 @@
   <w:style w:type="paragraph" w:default="1" w:styleId="Normal">
     <w:name w:val="Normal"/>
     <w:qFormat/>
+    <w:rsid w:val="00074015"/>
   </w:style>
   <w:style w:type="character" w:default="1" w:styleId="Fuentedeprrafopredeter">
     <w:name w:val="Default Paragraph Font"/>

--- a/tarea1.docx
+++ b/tarea1.docx
@@ -17,16 +17,7 @@
     <w:p/>
     <w:p>
       <w:r>
-        <w:t>T</w:t>
-      </w:r>
-      <w:r>
-        <w:t>area</w:t>
-      </w:r>
-    </w:p>
-    <w:p/>
-    <w:p>
-      <w:r>
-        <w:t>Tarea2</w:t>
+        <w:t>tarea</w:t>
       </w:r>
     </w:p>
     <w:sectPr>
@@ -198,7 +189,6 @@
   <w:style w:type="paragraph" w:default="1" w:styleId="Normal">
     <w:name w:val="Normal"/>
     <w:qFormat/>
-    <w:rsid w:val="00074015"/>
   </w:style>
   <w:style w:type="character" w:default="1" w:styleId="Fuentedeprrafopredeter">
     <w:name w:val="Default Paragraph Font"/>
